--- a/Mini Project 1 Report Template.docx
+++ b/Mini Project 1 Report Template.docx
@@ -165,7 +165,6 @@
     </w:p>
     <w:p>
       <w:pPr>
-        <w:jc w:val="center"/>
         <w:rPr>
           <w:rFonts w:ascii="Times New Roman" w:hAnsi="Times New Roman" w:cs="Times New Roman"/>
           <w:b/>
